--- a/Chapitre 2.docx
+++ b/Chapitre 2.docx
@@ -481,7 +481,7 @@
           <v:shape id="_x0000_i1025" type="#_x0000_t75" style="width:79.15pt;height:37.9pt" o:ole="">
             <v:imagedata r:id="rId8" o:title=""/>
           </v:shape>
-          <o:OLEObject Type="Embed" ProgID="Equation.DSMT4" ShapeID="_x0000_i1025" DrawAspect="Content" ObjectID="_1599249650" r:id="rId9"/>
+          <o:OLEObject Type="Embed" ProgID="Equation.DSMT4" ShapeID="_x0000_i1025" DrawAspect="Content" ObjectID="_1599632250" r:id="rId9"/>
         </w:object>
       </w:r>
     </w:p>
@@ -525,7 +525,7 @@
           <v:shape id="_x0000_i1026" type="#_x0000_t75" style="width:243pt;height:19.9pt" o:ole="">
             <v:imagedata r:id="rId10" o:title=""/>
           </v:shape>
-          <o:OLEObject Type="Embed" ProgID="Equation.DSMT4" ShapeID="_x0000_i1026" DrawAspect="Content" ObjectID="_1599249651" r:id="rId11"/>
+          <o:OLEObject Type="Embed" ProgID="Equation.DSMT4" ShapeID="_x0000_i1026" DrawAspect="Content" ObjectID="_1599632251" r:id="rId11"/>
         </w:object>
       </w:r>
     </w:p>
@@ -678,7 +678,7 @@
           <v:shape id="_x0000_i1027" type="#_x0000_t75" style="width:18pt;height:19.15pt" o:ole="">
             <v:imagedata r:id="rId12" o:title=""/>
           </v:shape>
-          <o:OLEObject Type="Embed" ProgID="Equation.DSMT4" ShapeID="_x0000_i1027" DrawAspect="Content" ObjectID="_1599249652" r:id="rId13"/>
+          <o:OLEObject Type="Embed" ProgID="Equation.DSMT4" ShapeID="_x0000_i1027" DrawAspect="Content" ObjectID="_1599632252" r:id="rId13"/>
         </w:object>
       </w:r>
       <w:r>
@@ -710,7 +710,7 @@
           <v:shape id="_x0000_i1028" type="#_x0000_t75" style="width:16.9pt;height:18pt" o:ole="">
             <v:imagedata r:id="rId14" o:title=""/>
           </v:shape>
-          <o:OLEObject Type="Embed" ProgID="Equation.DSMT4" ShapeID="_x0000_i1028" DrawAspect="Content" ObjectID="_1599249653" r:id="rId15"/>
+          <o:OLEObject Type="Embed" ProgID="Equation.DSMT4" ShapeID="_x0000_i1028" DrawAspect="Content" ObjectID="_1599632253" r:id="rId15"/>
         </w:object>
       </w:r>
       <w:r>
@@ -756,7 +756,7 @@
           <v:shape id="_x0000_i1029" type="#_x0000_t75" style="width:19.15pt;height:19.15pt" o:ole="">
             <v:imagedata r:id="rId16" o:title=""/>
           </v:shape>
-          <o:OLEObject Type="Embed" ProgID="Equation.DSMT4" ShapeID="_x0000_i1029" DrawAspect="Content" ObjectID="_1599249654" r:id="rId17"/>
+          <o:OLEObject Type="Embed" ProgID="Equation.DSMT4" ShapeID="_x0000_i1029" DrawAspect="Content" ObjectID="_1599632254" r:id="rId17"/>
         </w:object>
       </w:r>
       <w:r>
@@ -780,7 +780,7 @@
           <v:shape id="_x0000_i1030" type="#_x0000_t75" style="width:13.15pt;height:19.15pt" o:ole="">
             <v:imagedata r:id="rId18" o:title=""/>
           </v:shape>
-          <o:OLEObject Type="Embed" ProgID="Equation.DSMT4" ShapeID="_x0000_i1030" DrawAspect="Content" ObjectID="_1599249655" r:id="rId19"/>
+          <o:OLEObject Type="Embed" ProgID="Equation.DSMT4" ShapeID="_x0000_i1030" DrawAspect="Content" ObjectID="_1599632255" r:id="rId19"/>
         </w:object>
       </w:r>
       <w:r>
@@ -853,7 +853,7 @@
           <v:shape id="_x0000_i1031" type="#_x0000_t75" style="width:16.9pt;height:19.15pt" o:ole="">
             <v:imagedata r:id="rId20" o:title=""/>
           </v:shape>
-          <o:OLEObject Type="Embed" ProgID="Equation.DSMT4" ShapeID="_x0000_i1031" DrawAspect="Content" ObjectID="_1599249656" r:id="rId21"/>
+          <o:OLEObject Type="Embed" ProgID="Equation.DSMT4" ShapeID="_x0000_i1031" DrawAspect="Content" ObjectID="_1599632256" r:id="rId21"/>
         </w:object>
       </w:r>
       <w:r>
@@ -877,7 +877,7 @@
           <v:shape id="_x0000_i1032" type="#_x0000_t75" style="width:13.9pt;height:19.15pt" o:ole="">
             <v:imagedata r:id="rId22" o:title=""/>
           </v:shape>
-          <o:OLEObject Type="Embed" ProgID="Equation.DSMT4" ShapeID="_x0000_i1032" DrawAspect="Content" ObjectID="_1599249657" r:id="rId23"/>
+          <o:OLEObject Type="Embed" ProgID="Equation.DSMT4" ShapeID="_x0000_i1032" DrawAspect="Content" ObjectID="_1599632257" r:id="rId23"/>
         </w:object>
       </w:r>
       <w:r>
@@ -1978,7 +1978,7 @@
           <v:shape id="_x0000_i1033" type="#_x0000_t75" style="width:129pt;height:43.15pt" o:ole="">
             <v:imagedata r:id="rId24" o:title=""/>
           </v:shape>
-          <o:OLEObject Type="Embed" ProgID="Equation.DSMT4" ShapeID="_x0000_i1033" DrawAspect="Content" ObjectID="_1599249658" r:id="rId25"/>
+          <o:OLEObject Type="Embed" ProgID="Equation.DSMT4" ShapeID="_x0000_i1033" DrawAspect="Content" ObjectID="_1599632258" r:id="rId25"/>
         </w:object>
       </w:r>
     </w:p>
@@ -2003,7 +2003,7 @@
           <v:shape id="_x0000_i1034" type="#_x0000_t75" style="width:115.9pt;height:43.15pt" o:ole="">
             <v:imagedata r:id="rId26" o:title=""/>
           </v:shape>
-          <o:OLEObject Type="Embed" ProgID="Equation.DSMT4" ShapeID="_x0000_i1034" DrawAspect="Content" ObjectID="_1599249659" r:id="rId27"/>
+          <o:OLEObject Type="Embed" ProgID="Equation.DSMT4" ShapeID="_x0000_i1034" DrawAspect="Content" ObjectID="_1599632259" r:id="rId27"/>
         </w:object>
       </w:r>
     </w:p>
@@ -2028,7 +2028,7 @@
           <v:shape id="_x0000_i1035" type="#_x0000_t75" style="width:112.9pt;height:43.15pt" o:ole="">
             <v:imagedata r:id="rId28" o:title=""/>
           </v:shape>
-          <o:OLEObject Type="Embed" ProgID="Equation.DSMT4" ShapeID="_x0000_i1035" DrawAspect="Content" ObjectID="_1599249660" r:id="rId29"/>
+          <o:OLEObject Type="Embed" ProgID="Equation.DSMT4" ShapeID="_x0000_i1035" DrawAspect="Content" ObjectID="_1599632260" r:id="rId29"/>
         </w:object>
       </w:r>
     </w:p>
@@ -2071,7 +2071,7 @@
           <v:shape id="_x0000_i1036" type="#_x0000_t75" style="width:22.15pt;height:19.15pt" o:ole="">
             <v:imagedata r:id="rId30" o:title=""/>
           </v:shape>
-          <o:OLEObject Type="Embed" ProgID="Equation.DSMT4" ShapeID="_x0000_i1036" DrawAspect="Content" ObjectID="_1599249661" r:id="rId31"/>
+          <o:OLEObject Type="Embed" ProgID="Equation.DSMT4" ShapeID="_x0000_i1036" DrawAspect="Content" ObjectID="_1599632261" r:id="rId31"/>
         </w:object>
       </w:r>
       <w:r>
@@ -2121,7 +2121,7 @@
           <v:shape id="_x0000_i1037" type="#_x0000_t75" style="width:19.9pt;height:19.15pt" o:ole="">
             <v:imagedata r:id="rId32" o:title=""/>
           </v:shape>
-          <o:OLEObject Type="Embed" ProgID="Equation.DSMT4" ShapeID="_x0000_i1037" DrawAspect="Content" ObjectID="_1599249662" r:id="rId33"/>
+          <o:OLEObject Type="Embed" ProgID="Equation.DSMT4" ShapeID="_x0000_i1037" DrawAspect="Content" ObjectID="_1599632262" r:id="rId33"/>
         </w:object>
       </w:r>
       <w:r>
@@ -2171,7 +2171,7 @@
           <v:shape id="_x0000_i1038" type="#_x0000_t75" style="width:16.15pt;height:19.15pt" o:ole="">
             <v:imagedata r:id="rId34" o:title=""/>
           </v:shape>
-          <o:OLEObject Type="Embed" ProgID="Equation.DSMT4" ShapeID="_x0000_i1038" DrawAspect="Content" ObjectID="_1599249663" r:id="rId35"/>
+          <o:OLEObject Type="Embed" ProgID="Equation.DSMT4" ShapeID="_x0000_i1038" DrawAspect="Content" ObjectID="_1599632263" r:id="rId35"/>
         </w:object>
       </w:r>
       <w:r>
@@ -2211,7 +2211,7 @@
           <v:shape id="_x0000_i1039" type="#_x0000_t75" style="width:10.9pt;height:18pt" o:ole="">
             <v:imagedata r:id="rId36" o:title=""/>
           </v:shape>
-          <o:OLEObject Type="Embed" ProgID="Equation.DSMT4" ShapeID="_x0000_i1039" DrawAspect="Content" ObjectID="_1599249664" r:id="rId37"/>
+          <o:OLEObject Type="Embed" ProgID="Equation.DSMT4" ShapeID="_x0000_i1039" DrawAspect="Content" ObjectID="_1599632264" r:id="rId37"/>
         </w:object>
       </w:r>
       <w:r>
@@ -2233,7 +2233,7 @@
           <v:shape id="_x0000_i1040" type="#_x0000_t75" style="width:16.15pt;height:19.15pt" o:ole="">
             <v:imagedata r:id="rId38" o:title=""/>
           </v:shape>
-          <o:OLEObject Type="Embed" ProgID="Equation.DSMT4" ShapeID="_x0000_i1040" DrawAspect="Content" ObjectID="_1599249665" r:id="rId39"/>
+          <o:OLEObject Type="Embed" ProgID="Equation.DSMT4" ShapeID="_x0000_i1040" DrawAspect="Content" ObjectID="_1599632265" r:id="rId39"/>
         </w:object>
       </w:r>
       <w:r>
@@ -2291,7 +2291,7 @@
           <v:shape id="_x0000_i1041" type="#_x0000_t75" style="width:12pt;height:10.9pt" o:ole="">
             <v:imagedata r:id="rId40" o:title=""/>
           </v:shape>
-          <o:OLEObject Type="Embed" ProgID="Equation.DSMT4" ShapeID="_x0000_i1041" DrawAspect="Content" ObjectID="_1599249666" r:id="rId41"/>
+          <o:OLEObject Type="Embed" ProgID="Equation.DSMT4" ShapeID="_x0000_i1041" DrawAspect="Content" ObjectID="_1599632266" r:id="rId41"/>
         </w:object>
       </w:r>
       <w:r>
@@ -2360,7 +2360,7 @@
           <v:shape id="_x0000_i1042" type="#_x0000_t75" style="width:21pt;height:19.15pt" o:ole="">
             <v:imagedata r:id="rId42" o:title=""/>
           </v:shape>
-          <o:OLEObject Type="Embed" ProgID="Equation.DSMT4" ShapeID="_x0000_i1042" DrawAspect="Content" ObjectID="_1599249667" r:id="rId43"/>
+          <o:OLEObject Type="Embed" ProgID="Equation.DSMT4" ShapeID="_x0000_i1042" DrawAspect="Content" ObjectID="_1599632267" r:id="rId43"/>
         </w:object>
       </w:r>
       <w:r>
@@ -2382,7 +2382,7 @@
           <v:shape id="_x0000_i1043" type="#_x0000_t75" style="width:18pt;height:19.15pt" o:ole="">
             <v:imagedata r:id="rId44" o:title=""/>
           </v:shape>
-          <o:OLEObject Type="Embed" ProgID="Equation.DSMT4" ShapeID="_x0000_i1043" DrawAspect="Content" ObjectID="_1599249668" r:id="rId45"/>
+          <o:OLEObject Type="Embed" ProgID="Equation.DSMT4" ShapeID="_x0000_i1043" DrawAspect="Content" ObjectID="_1599632268" r:id="rId45"/>
         </w:object>
       </w:r>
       <w:r>
@@ -2766,7 +2766,6 @@
         <w:t>En linéarisant l’équation () et en y ajoutant un terme d’erreur additif, on obtient ceci :</w:t>
       </w:r>
     </w:p>
-    <w:bookmarkStart w:id="0" w:name="_GoBack"/>
     <w:p>
       <w:pPr>
         <w:spacing w:line="360" w:lineRule="auto"/>
@@ -2788,10 +2787,9 @@
           <v:shape id="_x0000_i1044" type="#_x0000_t75" style="width:373.9pt;height:19.9pt" o:ole="">
             <v:imagedata r:id="rId46" o:title=""/>
           </v:shape>
-          <o:OLEObject Type="Embed" ProgID="Equation.DSMT4" ShapeID="_x0000_i1044" DrawAspect="Content" ObjectID="_1599249669" r:id="rId47"/>
+          <o:OLEObject Type="Embed" ProgID="Equation.DSMT4" ShapeID="_x0000_i1044" DrawAspect="Content" ObjectID="_1599632269" r:id="rId47"/>
         </w:object>
       </w:r>
-      <w:bookmarkEnd w:id="0"/>
     </w:p>
     <w:p>
       <w:pPr>
@@ -2842,7 +2840,7 @@
           <v:shape id="_x0000_i1045" type="#_x0000_t75" style="width:16.15pt;height:19.15pt" o:ole="">
             <v:imagedata r:id="rId48" o:title=""/>
           </v:shape>
-          <o:OLEObject Type="Embed" ProgID="Equation.DSMT4" ShapeID="_x0000_i1045" DrawAspect="Content" ObjectID="_1599249670" r:id="rId49"/>
+          <o:OLEObject Type="Embed" ProgID="Equation.DSMT4" ShapeID="_x0000_i1045" DrawAspect="Content" ObjectID="_1599632270" r:id="rId49"/>
         </w:object>
       </w:r>
       <w:r>
@@ -2875,7 +2873,7 @@
           <v:shape id="_x0000_i1046" type="#_x0000_t75" style="width:385.5pt;height:19.9pt" o:ole="">
             <v:imagedata r:id="rId50" o:title=""/>
           </v:shape>
-          <o:OLEObject Type="Embed" ProgID="Equation.DSMT4" ShapeID="_x0000_i1046" DrawAspect="Content" ObjectID="_1599249671" r:id="rId51"/>
+          <o:OLEObject Type="Embed" ProgID="Equation.DSMT4" ShapeID="_x0000_i1046" DrawAspect="Content" ObjectID="_1599632271" r:id="rId51"/>
         </w:object>
       </w:r>
     </w:p>
@@ -2908,7 +2906,7 @@
           <v:shape id="_x0000_i1047" type="#_x0000_t75" style="width:43.9pt;height:19.15pt" o:ole="">
             <v:imagedata r:id="rId52" o:title=""/>
           </v:shape>
-          <o:OLEObject Type="Embed" ProgID="Equation.DSMT4" ShapeID="_x0000_i1047" DrawAspect="Content" ObjectID="_1599249672" r:id="rId53"/>
+          <o:OLEObject Type="Embed" ProgID="Equation.DSMT4" ShapeID="_x0000_i1047" DrawAspect="Content" ObjectID="_1599632272" r:id="rId53"/>
         </w:object>
       </w:r>
       <w:r>
@@ -2948,7 +2946,7 @@
           <v:shape id="_x0000_i1048" type="#_x0000_t75" style="width:39pt;height:19.15pt" o:ole="">
             <v:imagedata r:id="rId54" o:title=""/>
           </v:shape>
-          <o:OLEObject Type="Embed" ProgID="Equation.DSMT4" ShapeID="_x0000_i1048" DrawAspect="Content" ObjectID="_1599249673" r:id="rId55"/>
+          <o:OLEObject Type="Embed" ProgID="Equation.DSMT4" ShapeID="_x0000_i1048" DrawAspect="Content" ObjectID="_1599632273" r:id="rId55"/>
         </w:object>
       </w:r>
       <w:r>
@@ -2986,7 +2984,7 @@
           <v:shape id="_x0000_i1049" type="#_x0000_t75" style="width:39pt;height:19.15pt" o:ole="">
             <v:imagedata r:id="rId56" o:title=""/>
           </v:shape>
-          <o:OLEObject Type="Embed" ProgID="Equation.DSMT4" ShapeID="_x0000_i1049" DrawAspect="Content" ObjectID="_1599249674" r:id="rId57"/>
+          <o:OLEObject Type="Embed" ProgID="Equation.DSMT4" ShapeID="_x0000_i1049" DrawAspect="Content" ObjectID="_1599632274" r:id="rId57"/>
         </w:object>
       </w:r>
       <w:r>
@@ -3026,7 +3024,7 @@
           <v:shape id="_x0000_i1050" type="#_x0000_t75" style="width:31.15pt;height:19.15pt" o:ole="">
             <v:imagedata r:id="rId58" o:title=""/>
           </v:shape>
-          <o:OLEObject Type="Embed" ProgID="Equation.DSMT4" ShapeID="_x0000_i1050" DrawAspect="Content" ObjectID="_1599249675" r:id="rId59"/>
+          <o:OLEObject Type="Embed" ProgID="Equation.DSMT4" ShapeID="_x0000_i1050" DrawAspect="Content" ObjectID="_1599632275" r:id="rId59"/>
         </w:object>
       </w:r>
       <w:r>
@@ -3048,7 +3046,7 @@
           <v:shape id="_x0000_i1051" type="#_x0000_t75" style="width:34.15pt;height:19.15pt" o:ole="">
             <v:imagedata r:id="rId60" o:title=""/>
           </v:shape>
-          <o:OLEObject Type="Embed" ProgID="Equation.DSMT4" ShapeID="_x0000_i1051" DrawAspect="Content" ObjectID="_1599249676" r:id="rId61"/>
+          <o:OLEObject Type="Embed" ProgID="Equation.DSMT4" ShapeID="_x0000_i1051" DrawAspect="Content" ObjectID="_1599632276" r:id="rId61"/>
         </w:object>
       </w:r>
       <w:r>
@@ -3070,7 +3068,7 @@
           <v:shape id="_x0000_i1052" type="#_x0000_t75" style="width:19.9pt;height:19.15pt" o:ole="">
             <v:imagedata r:id="rId62" o:title=""/>
           </v:shape>
-          <o:OLEObject Type="Embed" ProgID="Equation.DSMT4" ShapeID="_x0000_i1052" DrawAspect="Content" ObjectID="_1599249677" r:id="rId63"/>
+          <o:OLEObject Type="Embed" ProgID="Equation.DSMT4" ShapeID="_x0000_i1052" DrawAspect="Content" ObjectID="_1599632277" r:id="rId63"/>
         </w:object>
       </w:r>
       <w:r>
@@ -3092,7 +3090,7 @@
           <v:shape id="_x0000_i1053" type="#_x0000_t75" style="width:34.15pt;height:19.15pt" o:ole="">
             <v:imagedata r:id="rId64" o:title=""/>
           </v:shape>
-          <o:OLEObject Type="Embed" ProgID="Equation.DSMT4" ShapeID="_x0000_i1053" DrawAspect="Content" ObjectID="_1599249678" r:id="rId65"/>
+          <o:OLEObject Type="Embed" ProgID="Equation.DSMT4" ShapeID="_x0000_i1053" DrawAspect="Content" ObjectID="_1599632278" r:id="rId65"/>
         </w:object>
       </w:r>
       <w:proofErr w:type="gramStart"/>
@@ -3124,7 +3122,7 @@
           <v:shape id="_x0000_i1054" type="#_x0000_t75" style="width:34.15pt;height:19.15pt" o:ole="">
             <v:imagedata r:id="rId66" o:title=""/>
           </v:shape>
-          <o:OLEObject Type="Embed" ProgID="Equation.DSMT4" ShapeID="_x0000_i1054" DrawAspect="Content" ObjectID="_1599249679" r:id="rId67"/>
+          <o:OLEObject Type="Embed" ProgID="Equation.DSMT4" ShapeID="_x0000_i1054" DrawAspect="Content" ObjectID="_1599632279" r:id="rId67"/>
         </w:object>
       </w:r>
       <w:r>
@@ -3146,7 +3144,7 @@
           <v:shape id="_x0000_i1055" type="#_x0000_t75" style="width:97.9pt;height:22.15pt" o:ole="">
             <v:imagedata r:id="rId68" o:title=""/>
           </v:shape>
-          <o:OLEObject Type="Embed" ProgID="Equation.DSMT4" ShapeID="_x0000_i1055" DrawAspect="Content" ObjectID="_1599249680" r:id="rId69"/>
+          <o:OLEObject Type="Embed" ProgID="Equation.DSMT4" ShapeID="_x0000_i1055" DrawAspect="Content" ObjectID="_1599632280" r:id="rId69"/>
         </w:object>
       </w:r>
       <w:r>
@@ -3168,7 +3166,7 @@
           <v:shape id="_x0000_i1056" type="#_x0000_t75" style="width:34.15pt;height:19.15pt" o:ole="">
             <v:imagedata r:id="rId70" o:title=""/>
           </v:shape>
-          <o:OLEObject Type="Embed" ProgID="Equation.DSMT4" ShapeID="_x0000_i1056" DrawAspect="Content" ObjectID="_1599249681" r:id="rId71"/>
+          <o:OLEObject Type="Embed" ProgID="Equation.DSMT4" ShapeID="_x0000_i1056" DrawAspect="Content" ObjectID="_1599632281" r:id="rId71"/>
         </w:object>
       </w:r>
       <w:r>
@@ -4488,6 +4486,67 @@
           <w:szCs w:val="24"/>
         </w:rPr>
       </w:pPr>
+    </w:p>
+    <w:p>
+      <w:pPr>
+        <w:spacing w:line="360" w:lineRule="auto"/>
+        <w:jc w:val="mediumKashida"/>
+        <w:rPr>
+          <w:rFonts w:ascii="Book Antiqua" w:hAnsi="Book Antiqua"/>
+          <w:sz w:val="24"/>
+          <w:szCs w:val="24"/>
+          <w:lang w:val="en-US"/>
+        </w:rPr>
+      </w:pPr>
+      <w:r>
+        <w:rPr>
+          <w:rFonts w:ascii="Book Antiqua" w:hAnsi="Book Antiqua"/>
+          <w:sz w:val="24"/>
+          <w:szCs w:val="24"/>
+          <w:lang w:val="en-US"/>
+        </w:rPr>
+        <w:t>I’m adding this line to s</w:t>
+      </w:r>
+      <w:r>
+        <w:rPr>
+          <w:rFonts w:ascii="Book Antiqua" w:hAnsi="Book Antiqua"/>
+          <w:sz w:val="24"/>
+          <w:szCs w:val="24"/>
+          <w:lang w:val="en-US"/>
+        </w:rPr>
+        <w:t xml:space="preserve">ee how it’s </w:t>
+      </w:r>
+      <w:proofErr w:type="spellStart"/>
+      <w:r>
+        <w:rPr>
+          <w:rFonts w:ascii="Book Antiqua" w:hAnsi="Book Antiqua"/>
+          <w:sz w:val="24"/>
+          <w:szCs w:val="24"/>
+          <w:lang w:val="en-US"/>
+        </w:rPr>
+        <w:t>gonna</w:t>
+      </w:r>
+      <w:proofErr w:type="spellEnd"/>
+      <w:r>
+        <w:rPr>
+          <w:rFonts w:ascii="Book Antiqua" w:hAnsi="Book Antiqua"/>
+          <w:sz w:val="24"/>
+          <w:szCs w:val="24"/>
+          <w:lang w:val="en-US"/>
+        </w:rPr>
+        <w:t xml:space="preserve"> rea</w:t>
+      </w:r>
+      <w:bookmarkStart w:id="0" w:name="_GoBack"/>
+      <w:bookmarkEnd w:id="0"/>
+      <w:r>
+        <w:rPr>
+          <w:rFonts w:ascii="Book Antiqua" w:hAnsi="Book Antiqua"/>
+          <w:sz w:val="24"/>
+          <w:szCs w:val="24"/>
+          <w:lang w:val="en-US"/>
+        </w:rPr>
+        <w:t>ct</w:t>
+      </w:r>
     </w:p>
     <w:sectPr>
       <w:pgSz w:w="12240" w:h="15840"/>
@@ -5500,7 +5559,7 @@
 </file>
 
 <file path=customXml/itemProps1.xml><?xml version="1.0" encoding="utf-8"?>
-<ds:datastoreItem xmlns:ds="http://schemas.openxmlformats.org/officeDocument/2006/customXml" ds:itemID="{C10BFF83-214F-4D8B-835C-3E57D4CF2C41}">
+<ds:datastoreItem xmlns:ds="http://schemas.openxmlformats.org/officeDocument/2006/customXml" ds:itemID="{0CC649EF-1979-4FC3-9E1C-2EE381774D21}">
   <ds:schemaRefs>
     <ds:schemaRef ds:uri="http://schemas.openxmlformats.org/officeDocument/2006/bibliography"/>
   </ds:schemaRefs>
